--- a/Networks/The Complete SSL and TLS Guide HTTP to HTTPS/Section 2 Introduction to the HTTPS and TLS/7. Analyzing Traffic Using Wireshark.docx
+++ b/Networks/The Complete SSL and TLS Guide HTTP to HTTPS/Section 2 Introduction to the HTTPS and TLS/7. Analyzing Traffic Using Wireshark.docx
@@ -17,13 +17,7 @@
           <w:u w:val="single"/>
           <w:lang w:val="en-IN"/>
         </w:rPr>
-        <w:t>Agenda</w:t>
-      </w:r>
-      <w:r>
-        <w:rPr>
-          <w:lang w:val="en-IN"/>
-        </w:rPr>
-        <w:t>:</w:t>
+        <w:t>Agenda:</w:t>
       </w:r>
     </w:p>
     <w:p>
@@ -35,7 +29,33 @@
         </w:numPr>
       </w:pPr>
       <w:r>
-        <w:t>HTTP vs HTTPS</w:t>
+        <w:rPr>
+          <w:lang w:val="en-IN"/>
+        </w:rPr>
+        <w:t>Let’s install Wireshark to capture the network traffics.</w:t>
+      </w:r>
+    </w:p>
+    <w:p>
+      <w:pPr>
+        <w:pStyle w:val="ListParagraph"/>
+        <w:numPr>
+          <w:ilvl w:val="1"/>
+          <w:numId w:val="29"/>
+        </w:numPr>
+      </w:pPr>
+      <w:proofErr w:type="gramStart"/>
+      <w:r>
+        <w:rPr>
+          <w:lang w:val="en-IN"/>
+        </w:rPr>
+        <w:t>Also</w:t>
+      </w:r>
+      <w:proofErr w:type="gramEnd"/>
+      <w:r>
+        <w:rPr>
+          <w:lang w:val="en-IN"/>
+        </w:rPr>
+        <w:t xml:space="preserve"> HTTP vs. HTTPs Protocols.</w:t>
       </w:r>
     </w:p>
     <w:p>
@@ -47,20 +67,14 @@
         </w:numPr>
       </w:pPr>
       <w:r>
-        <w:t>Let’s look for website running on HTTP.</w:t>
-      </w:r>
-      <w:r>
-        <w:br/>
-      </w:r>
-      <w:r>
         <w:rPr>
           <w:noProof/>
         </w:rPr>
         <w:drawing>
-          <wp:inline distT="0" distB="0" distL="0" distR="0" wp14:anchorId="1FA6A7CA" wp14:editId="4BB0EA6D">
-            <wp:extent cx="7651115" cy="290830"/>
-            <wp:effectExtent l="19050" t="19050" r="26035" b="13970"/>
-            <wp:docPr id="1" name="Picture 1"/>
+          <wp:inline distT="0" distB="0" distL="0" distR="0" wp14:anchorId="2B0B5169" wp14:editId="100AAEF1">
+            <wp:extent cx="7651115" cy="2444115"/>
+            <wp:effectExtent l="0" t="0" r="6985" b="0"/>
+            <wp:docPr id="664680133" name="Picture 1" descr="A screenshot of a computer&#10;&#10;Description automatically generated"/>
             <wp:cNvGraphicFramePr>
               <a:graphicFrameLocks xmlns:a="http://schemas.openxmlformats.org/drawingml/2006/main" noChangeAspect="1"/>
             </wp:cNvGraphicFramePr>
@@ -68,7 +82,7 @@
               <a:graphicData uri="http://schemas.openxmlformats.org/drawingml/2006/picture">
                 <pic:pic xmlns:pic="http://schemas.openxmlformats.org/drawingml/2006/picture">
                   <pic:nvPicPr>
-                    <pic:cNvPr id="1" name=""/>
+                    <pic:cNvPr id="664680133" name="Picture 1" descr="A screenshot of a computer&#10;&#10;Description automatically generated"/>
                     <pic:cNvPicPr/>
                   </pic:nvPicPr>
                   <pic:blipFill>
@@ -80,19 +94,11 @@
                   <pic:spPr>
                     <a:xfrm>
                       <a:off x="0" y="0"/>
-                      <a:ext cx="7651115" cy="290830"/>
+                      <a:ext cx="7651115" cy="2444115"/>
                     </a:xfrm>
                     <a:prstGeom prst="rect">
                       <a:avLst/>
                     </a:prstGeom>
-                    <a:ln>
-                      <a:solidFill>
-                        <a:schemeClr val="tx1">
-                          <a:lumMod val="75000"/>
-                          <a:lumOff val="25000"/>
-                        </a:schemeClr>
-                      </a:solidFill>
-                    </a:ln>
                   </pic:spPr>
                 </pic:pic>
               </a:graphicData>
@@ -100,18 +106,56 @@
           </wp:inline>
         </w:drawing>
       </w:r>
-      <w:r>
-        <w:br/>
-      </w:r>
+    </w:p>
+    <w:p>
+      <w:pPr>
+        <w:pStyle w:val="ListParagraph"/>
+        <w:numPr>
+          <w:ilvl w:val="0"/>
+          <w:numId w:val="29"/>
+        </w:numPr>
+      </w:pPr>
+      <w:r>
+        <w:t xml:space="preserve">Now we should choose a particular interface that WireShark will use for capturing the </w:t>
+      </w:r>
+      <w:proofErr w:type="gramStart"/>
+      <w:r>
+        <w:t>traffics</w:t>
+      </w:r>
+      <w:proofErr w:type="gramEnd"/>
+      <w:r>
+        <w:t>.</w:t>
+      </w:r>
+    </w:p>
+    <w:p>
+      <w:pPr>
+        <w:pStyle w:val="ListParagraph"/>
+        <w:numPr>
+          <w:ilvl w:val="0"/>
+          <w:numId w:val="29"/>
+        </w:numPr>
+      </w:pPr>
+      <w:r>
+        <w:t>Just Double click to choose.</w:t>
+      </w:r>
+    </w:p>
+    <w:p>
+      <w:pPr>
+        <w:pStyle w:val="ListParagraph"/>
+        <w:numPr>
+          <w:ilvl w:val="0"/>
+          <w:numId w:val="29"/>
+        </w:numPr>
+      </w:pPr>
       <w:r>
         <w:rPr>
           <w:noProof/>
         </w:rPr>
         <w:drawing>
-          <wp:inline distT="0" distB="0" distL="0" distR="0" wp14:anchorId="72FE1B1C" wp14:editId="5B454A13">
-            <wp:extent cx="7651115" cy="454660"/>
-            <wp:effectExtent l="19050" t="19050" r="26035" b="21590"/>
-            <wp:docPr id="15" name="Picture 15"/>
+          <wp:inline distT="0" distB="0" distL="0" distR="0" wp14:anchorId="73629A57" wp14:editId="445CB554">
+            <wp:extent cx="7651115" cy="2547620"/>
+            <wp:effectExtent l="0" t="0" r="6985" b="5080"/>
+            <wp:docPr id="674611349" name="Picture 1" descr="A screenshot of a computer&#10;&#10;Description automatically generated"/>
             <wp:cNvGraphicFramePr>
               <a:graphicFrameLocks xmlns:a="http://schemas.openxmlformats.org/drawingml/2006/main" noChangeAspect="1"/>
             </wp:cNvGraphicFramePr>
@@ -119,7 +163,7 @@
               <a:graphicData uri="http://schemas.openxmlformats.org/drawingml/2006/picture">
                 <pic:pic xmlns:pic="http://schemas.openxmlformats.org/drawingml/2006/picture">
                   <pic:nvPicPr>
-                    <pic:cNvPr id="1" name=""/>
+                    <pic:cNvPr id="674611349" name="Picture 1" descr="A screenshot of a computer&#10;&#10;Description automatically generated"/>
                     <pic:cNvPicPr/>
                   </pic:nvPicPr>
                   <pic:blipFill>
@@ -131,19 +175,11 @@
                   <pic:spPr>
                     <a:xfrm>
                       <a:off x="0" y="0"/>
-                      <a:ext cx="7651115" cy="454660"/>
+                      <a:ext cx="7651115" cy="2547620"/>
                     </a:xfrm>
                     <a:prstGeom prst="rect">
                       <a:avLst/>
                     </a:prstGeom>
-                    <a:ln>
-                      <a:solidFill>
-                        <a:schemeClr val="tx1">
-                          <a:lumMod val="75000"/>
-                          <a:lumOff val="25000"/>
-                        </a:schemeClr>
-                      </a:solidFill>
-                    </a:ln>
                   </pic:spPr>
                 </pic:pic>
               </a:graphicData>
@@ -151,24 +187,27 @@
           </wp:inline>
         </w:drawing>
       </w:r>
-    </w:p>
-    <w:p>
-      <w:pPr>
-        <w:pStyle w:val="ListParagraph"/>
-        <w:numPr>
-          <w:ilvl w:val="1"/>
-          <w:numId w:val="29"/>
-        </w:numPr>
-      </w:pPr>
+      <w:r>
+        <w:br/>
+      </w:r>
+      <w:r>
+        <w:br/>
+      </w:r>
+      <w:r>
+        <w:t>As soon as we click on Wi-Fi:en0, the capture of traffic will start immediately. See below</w:t>
+      </w:r>
+      <w:r>
+        <w:br/>
+      </w:r>
       <w:r>
         <w:rPr>
           <w:noProof/>
         </w:rPr>
         <w:drawing>
-          <wp:inline distT="0" distB="0" distL="0" distR="0" wp14:anchorId="39512874" wp14:editId="6B08D2EC">
-            <wp:extent cx="6818196" cy="1805940"/>
-            <wp:effectExtent l="19050" t="19050" r="20955" b="22860"/>
-            <wp:docPr id="16" name="Picture 16" descr="Graphical user interface, text, application&#10;&#10;Description automatically generated"/>
+          <wp:inline distT="0" distB="0" distL="0" distR="0" wp14:anchorId="787E0D46" wp14:editId="3E6E2A37">
+            <wp:extent cx="7651115" cy="1272540"/>
+            <wp:effectExtent l="0" t="0" r="6985" b="3810"/>
+            <wp:docPr id="115080787" name="Picture 1" descr="A screenshot of a computer&#10;&#10;Description automatically generated"/>
             <wp:cNvGraphicFramePr>
               <a:graphicFrameLocks xmlns:a="http://schemas.openxmlformats.org/drawingml/2006/main" noChangeAspect="1"/>
             </wp:cNvGraphicFramePr>
@@ -176,7 +215,7 @@
               <a:graphicData uri="http://schemas.openxmlformats.org/drawingml/2006/picture">
                 <pic:pic xmlns:pic="http://schemas.openxmlformats.org/drawingml/2006/picture">
                   <pic:nvPicPr>
-                    <pic:cNvPr id="16" name="Picture 16" descr="Graphical user interface, text, application&#10;&#10;Description automatically generated"/>
+                    <pic:cNvPr id="115080787" name="Picture 1" descr="A screenshot of a computer&#10;&#10;Description automatically generated"/>
                     <pic:cNvPicPr/>
                   </pic:nvPicPr>
                   <pic:blipFill>
@@ -188,85 +227,7 @@
                   <pic:spPr>
                     <a:xfrm>
                       <a:off x="0" y="0"/>
-                      <a:ext cx="6832319" cy="1809681"/>
-                    </a:xfrm>
-                    <a:prstGeom prst="rect">
-                      <a:avLst/>
-                    </a:prstGeom>
-                    <a:ln>
-                      <a:solidFill>
-                        <a:schemeClr val="tx1">
-                          <a:lumMod val="75000"/>
-                          <a:lumOff val="25000"/>
-                        </a:schemeClr>
-                      </a:solidFill>
-                    </a:ln>
-                  </pic:spPr>
-                </pic:pic>
-              </a:graphicData>
-            </a:graphic>
-          </wp:inline>
-        </w:drawing>
-      </w:r>
-    </w:p>
-    <w:p>
-      <w:pPr>
-        <w:pStyle w:val="ListParagraph"/>
-        <w:numPr>
-          <w:ilvl w:val="0"/>
-          <w:numId w:val="29"/>
-        </w:numPr>
-      </w:pPr>
-      <w:r>
-        <w:t>Let’s explore Instagram website (HTTPS) and example.com (HTTP).</w:t>
-      </w:r>
-    </w:p>
-    <w:p>
-      <w:pPr>
-        <w:pStyle w:val="ListParagraph"/>
-        <w:numPr>
-          <w:ilvl w:val="0"/>
-          <w:numId w:val="29"/>
-        </w:numPr>
-      </w:pPr>
-      <w:r>
-        <w:t>In order to show the difference, ope</w:t>
-      </w:r>
-      <w:r>
-        <w:t>n inspect for Instagram.</w:t>
-      </w:r>
-      <w:r>
-        <w:br/>
-      </w:r>
-      <w:r>
-        <w:rPr>
-          <w:noProof/>
-        </w:rPr>
-        <w:drawing>
-          <wp:inline distT="0" distB="0" distL="0" distR="0" wp14:anchorId="2ED4278A" wp14:editId="1BFDA1F7">
-            <wp:extent cx="4467225" cy="800100"/>
-            <wp:effectExtent l="0" t="0" r="9525" b="0"/>
-            <wp:docPr id="17" name="Picture 17"/>
-            <wp:cNvGraphicFramePr>
-              <a:graphicFrameLocks xmlns:a="http://schemas.openxmlformats.org/drawingml/2006/main" noChangeAspect="1"/>
-            </wp:cNvGraphicFramePr>
-            <a:graphic xmlns:a="http://schemas.openxmlformats.org/drawingml/2006/main">
-              <a:graphicData uri="http://schemas.openxmlformats.org/drawingml/2006/picture">
-                <pic:pic xmlns:pic="http://schemas.openxmlformats.org/drawingml/2006/picture">
-                  <pic:nvPicPr>
-                    <pic:cNvPr id="1" name=""/>
-                    <pic:cNvPicPr/>
-                  </pic:nvPicPr>
-                  <pic:blipFill>
-                    <a:blip r:embed="rId9"/>
-                    <a:stretch>
-                      <a:fillRect/>
-                    </a:stretch>
-                  </pic:blipFill>
-                  <pic:spPr>
-                    <a:xfrm>
-                      <a:off x="0" y="0"/>
-                      <a:ext cx="4467225" cy="800100"/>
+                      <a:ext cx="7651115" cy="1272540"/>
                     </a:xfrm>
                     <a:prstGeom prst="rect">
                       <a:avLst/>
@@ -278,6 +239,9 @@
           </wp:inline>
         </w:drawing>
       </w:r>
+      <w:r>
+        <w:br/>
+      </w:r>
     </w:p>
     <w:p>
       <w:pPr>
@@ -286,7 +250,257 @@
           <w:ilvl w:val="0"/>
           <w:numId w:val="29"/>
         </w:numPr>
-      </w:pPr>
+        <w:rPr>
+          <w:b/>
+          <w:bCs/>
+        </w:rPr>
+      </w:pPr>
+      <w:r>
+        <w:rPr>
+          <w:b/>
+          <w:bCs/>
+        </w:rPr>
+        <w:t xml:space="preserve">Way </w:t>
+      </w:r>
+      <w:r>
+        <w:rPr>
+          <w:b/>
+          <w:bCs/>
+        </w:rPr>
+        <w:t>to get IP Addresses.</w:t>
+      </w:r>
+    </w:p>
+    <w:p>
+      <w:pPr>
+        <w:pStyle w:val="ListParagraph"/>
+        <w:numPr>
+          <w:ilvl w:val="1"/>
+          <w:numId w:val="29"/>
+        </w:numPr>
+      </w:pPr>
+      <w:r>
+        <w:t xml:space="preserve">ping </w:t>
+      </w:r>
+      <w:r>
+        <w:rPr>
+          <w:b/>
+          <w:bCs/>
+        </w:rPr>
+        <w:t>-4</w:t>
+      </w:r>
+      <w:r>
+        <w:t xml:space="preserve"> </w:t>
+      </w:r>
+      <w:hyperlink r:id="rId9" w:history="1">
+        <w:r>
+          <w:rPr>
+            <w:rStyle w:val="Hyperlink"/>
+          </w:rPr>
+          <w:t>www.instagram.com</w:t>
+        </w:r>
+      </w:hyperlink>
+      <w:r>
+        <w:t xml:space="preserve"> : Here -4 is important otherwise v6 address will be printed.</w:t>
+      </w:r>
+    </w:p>
+    <w:p>
+      <w:pPr>
+        <w:pStyle w:val="ListParagraph"/>
+        <w:numPr>
+          <w:ilvl w:val="1"/>
+          <w:numId w:val="29"/>
+        </w:numPr>
+      </w:pPr>
+      <w:r>
+        <w:lastRenderedPageBreak/>
+        <w:t>Output of the above command</w:t>
+      </w:r>
+      <w:r>
+        <w:br/>
+      </w:r>
+      <w:r>
+        <w:rPr>
+          <w:noProof/>
+        </w:rPr>
+        <w:drawing>
+          <wp:inline distT="0" distB="0" distL="0" distR="0" wp14:anchorId="736734F2" wp14:editId="07F37C69">
+            <wp:extent cx="6650707" cy="2012315"/>
+            <wp:effectExtent l="0" t="0" r="0" b="6985"/>
+            <wp:docPr id="1475501468" name="Picture 1" descr="A screen shot of a computer&#10;&#10;Description automatically generated"/>
+            <wp:cNvGraphicFramePr>
+              <a:graphicFrameLocks xmlns:a="http://schemas.openxmlformats.org/drawingml/2006/main" noChangeAspect="1"/>
+            </wp:cNvGraphicFramePr>
+            <a:graphic xmlns:a="http://schemas.openxmlformats.org/drawingml/2006/main">
+              <a:graphicData uri="http://schemas.openxmlformats.org/drawingml/2006/picture">
+                <pic:pic xmlns:pic="http://schemas.openxmlformats.org/drawingml/2006/picture">
+                  <pic:nvPicPr>
+                    <pic:cNvPr id="1475501468" name="Picture 1" descr="A screen shot of a computer&#10;&#10;Description automatically generated"/>
+                    <pic:cNvPicPr/>
+                  </pic:nvPicPr>
+                  <pic:blipFill>
+                    <a:blip r:embed="rId10"/>
+                    <a:stretch>
+                      <a:fillRect/>
+                    </a:stretch>
+                  </pic:blipFill>
+                  <pic:spPr>
+                    <a:xfrm>
+                      <a:off x="0" y="0"/>
+                      <a:ext cx="6658425" cy="2014650"/>
+                    </a:xfrm>
+                    <a:prstGeom prst="rect">
+                      <a:avLst/>
+                    </a:prstGeom>
+                  </pic:spPr>
+                </pic:pic>
+              </a:graphicData>
+            </a:graphic>
+          </wp:inline>
+        </w:drawing>
+      </w:r>
+      <w:r>
+        <w:br/>
+      </w:r>
+    </w:p>
+    <w:p>
+      <w:pPr>
+        <w:pStyle w:val="ListParagraph"/>
+        <w:numPr>
+          <w:ilvl w:val="1"/>
+          <w:numId w:val="29"/>
+        </w:numPr>
+      </w:pPr>
+      <w:r>
+        <w:t>The Chrome</w:t>
+      </w:r>
+      <w:r>
+        <w:t xml:space="preserve"> browser is not showing </w:t>
+      </w:r>
+      <w:r>
+        <w:t>i</w:t>
+      </w:r>
+      <w:r>
+        <w:t>pv4</w:t>
+      </w:r>
+      <w:r>
+        <w:t xml:space="preserve"> but ipv6</w:t>
+      </w:r>
+      <w:r>
+        <w:t>. So</w:t>
+      </w:r>
+      <w:r>
+        <w:t>,</w:t>
+      </w:r>
+      <w:r>
+        <w:t xml:space="preserve"> use the above command </w:t>
+      </w:r>
+      <w:r>
+        <w:sym w:font="Wingdings" w:char="F0E8"/>
+      </w:r>
+      <w:r>
+        <w:t xml:space="preserve"> ping -4 &lt;site&gt;</w:t>
+      </w:r>
+      <w:r>
+        <w:br/>
+        <w:t xml:space="preserve">Wait </w:t>
+      </w:r>
+      <w:r>
+        <w:rPr>
+          <mc:AlternateContent>
+            <mc:Choice Requires="w16se"/>
+            <mc:Fallback>
+              <w:rFonts w:ascii="Segoe UI Emoji" w:eastAsia="Segoe UI Emoji" w:hAnsi="Segoe UI Emoji" w:cs="Segoe UI Emoji"/>
+            </mc:Fallback>
+          </mc:AlternateContent>
+        </w:rPr>
+        <mc:AlternateContent>
+          <mc:Choice Requires="w16se">
+            <w16se:symEx w16se:font="Segoe UI Emoji" w16se:char="1F60A"/>
+          </mc:Choice>
+          <mc:Fallback>
+            <w:t>😊</w:t>
+          </mc:Fallback>
+        </mc:AlternateContent>
+      </w:r>
+      <w:r>
+        <w:br/>
+        <w:t>The WireShark installed on my system doesn’t work with IP (received from ping -4 &lt;site&gt;command)well so we will use ipv6</w:t>
+      </w:r>
+      <w:r>
+        <w:t>. Like this</w:t>
+      </w:r>
+      <w:r>
+        <w:br/>
+        <w:t xml:space="preserve">1. Get ivp6 </w:t>
+      </w:r>
+      <w:r>
+        <w:sym w:font="Wingdings" w:char="F0E8"/>
+      </w:r>
+      <w:r>
+        <w:t xml:space="preserve"> ping &lt;site&gt; or ping -6 &lt;site&gt; or from browser network tab. </w:t>
+      </w:r>
+      <w:r>
+        <w:br/>
+        <w:t xml:space="preserve">2. Then go to </w:t>
+      </w:r>
+      <w:r>
+        <w:t>WireShark</w:t>
+      </w:r>
+      <w:r>
+        <w:br/>
+      </w:r>
+      <w:r>
+        <w:rPr>
+          <w:noProof/>
+        </w:rPr>
+        <w:drawing>
+          <wp:inline distT="0" distB="0" distL="0" distR="0" wp14:anchorId="67C3D6EF" wp14:editId="37BA115C">
+            <wp:extent cx="7651115" cy="1503045"/>
+            <wp:effectExtent l="0" t="0" r="6985" b="1905"/>
+            <wp:docPr id="1956115448" name="Picture 1" descr="A screenshot of a computer&#10;&#10;Description automatically generated"/>
+            <wp:cNvGraphicFramePr>
+              <a:graphicFrameLocks xmlns:a="http://schemas.openxmlformats.org/drawingml/2006/main" noChangeAspect="1"/>
+            </wp:cNvGraphicFramePr>
+            <a:graphic xmlns:a="http://schemas.openxmlformats.org/drawingml/2006/main">
+              <a:graphicData uri="http://schemas.openxmlformats.org/drawingml/2006/picture">
+                <pic:pic xmlns:pic="http://schemas.openxmlformats.org/drawingml/2006/picture">
+                  <pic:nvPicPr>
+                    <pic:cNvPr id="1956115448" name="Picture 1" descr="A screenshot of a computer&#10;&#10;Description automatically generated"/>
+                    <pic:cNvPicPr/>
+                  </pic:nvPicPr>
+                  <pic:blipFill>
+                    <a:blip r:embed="rId11"/>
+                    <a:stretch>
+                      <a:fillRect/>
+                    </a:stretch>
+                  </pic:blipFill>
+                  <pic:spPr>
+                    <a:xfrm>
+                      <a:off x="0" y="0"/>
+                      <a:ext cx="7651115" cy="1503045"/>
+                    </a:xfrm>
+                    <a:prstGeom prst="rect">
+                      <a:avLst/>
+                    </a:prstGeom>
+                  </pic:spPr>
+                </pic:pic>
+              </a:graphicData>
+            </a:graphic>
+          </wp:inline>
+        </w:drawing>
+      </w:r>
+    </w:p>
+    <w:p>
+      <w:pPr>
+        <w:pStyle w:val="ListParagraph"/>
+        <w:numPr>
+          <w:ilvl w:val="0"/>
+          <w:numId w:val="29"/>
+        </w:numPr>
+      </w:pPr>
+      <w:r>
+        <w:t>Let’ go to the next lecture.</w:t>
+      </w:r>
     </w:p>
     <w:sectPr>
       <w:pgSz w:w="12240" w:h="15840"/>
@@ -3628,6 +3842,18 @@
       <w:u w:val="single"/>
     </w:rPr>
   </w:style>
+  <w:style w:type="character" w:styleId="UnresolvedMention">
+    <w:name w:val="Unresolved Mention"/>
+    <w:basedOn w:val="DefaultParagraphFont"/>
+    <w:uiPriority w:val="99"/>
+    <w:semiHidden/>
+    <w:unhideWhenUsed/>
+    <w:rsid w:val="007167D8"/>
+    <w:rPr>
+      <w:color w:val="605E5C"/>
+      <w:shd w:val="clear" w:color="auto" w:fill="E1DFDD"/>
+    </w:rPr>
+  </w:style>
 </w:styles>
 </file>
 

--- a/Networks/The Complete SSL and TLS Guide HTTP to HTTPS/Section 2 Introduction to the HTTPS and TLS/7. Analyzing Traffic Using Wireshark.docx
+++ b/Networks/The Complete SSL and TLS Guide HTTP to HTTPS/Section 2 Introduction to the HTTPS and TLS/7. Analyzing Traffic Using Wireshark.docx
@@ -1,6 +1,6 @@
 
 <file path=word/document.xml><?xml version="1.0" encoding="utf-8"?>
-<w:document xmlns:wpc="http://schemas.microsoft.com/office/word/2010/wordprocessingCanvas" xmlns:cx="http://schemas.microsoft.com/office/drawing/2014/chartex" xmlns:cx1="http://schemas.microsoft.com/office/drawing/2015/9/8/chartex" xmlns:cx2="http://schemas.microsoft.com/office/drawing/2015/10/21/chartex" xmlns:cx3="http://schemas.microsoft.com/office/drawing/2016/5/9/chartex" xmlns:cx4="http://schemas.microsoft.com/office/drawing/2016/5/10/chartex" xmlns:cx5="http://schemas.microsoft.com/office/drawing/2016/5/11/chartex" xmlns:cx6="http://schemas.microsoft.com/office/drawing/2016/5/12/chartex" xmlns:cx7="http://schemas.microsoft.com/office/drawing/2016/5/13/chartex" xmlns:cx8="http://schemas.microsoft.com/office/drawing/2016/5/14/chartex" xmlns:mc="http://schemas.openxmlformats.org/markup-compatibility/2006" xmlns:aink="http://schemas.microsoft.com/office/drawing/2016/ink" xmlns:am3d="http://schemas.microsoft.com/office/drawing/2017/model3d" xmlns:o="urn:schemas-microsoft-com:office:office" xmlns:oel="http://schemas.microsoft.com/office/2019/extlst" xmlns:r="http://schemas.openxmlformats.org/officeDocument/2006/relationships" xmlns:m="http://schemas.openxmlformats.org/officeDocument/2006/math" xmlns:v="urn:schemas-microsoft-com:vml" xmlns:wp14="http://schemas.microsoft.com/office/word/2010/wordprocessingDrawing" xmlns:wp="http://schemas.openxmlformats.org/drawingml/2006/wordprocessingDrawing" xmlns:w10="urn:schemas-microsoft-com:office:word" xmlns:w="http://schemas.openxmlformats.org/wordprocessingml/2006/main" xmlns:w14="http://schemas.microsoft.com/office/word/2010/wordml" xmlns:w15="http://schemas.microsoft.com/office/word/2012/wordml" xmlns:w16cex="http://schemas.microsoft.com/office/word/2018/wordml/cex" xmlns:w16cid="http://schemas.microsoft.com/office/word/2016/wordml/cid" xmlns:w16="http://schemas.microsoft.com/office/word/2018/wordml" xmlns:w16sdtdh="http://schemas.microsoft.com/office/word/2020/wordml/sdtdatahash" xmlns:w16se="http://schemas.microsoft.com/office/word/2015/wordml/symex" xmlns:wpg="http://schemas.microsoft.com/office/word/2010/wordprocessingGroup" xmlns:wpi="http://schemas.microsoft.com/office/word/2010/wordprocessingInk" xmlns:wne="http://schemas.microsoft.com/office/word/2006/wordml" xmlns:wps="http://schemas.microsoft.com/office/word/2010/wordprocessingShape" mc:Ignorable="w14 w15 w16se w16cid w16 w16cex w16sdtdh wp14">
+<w:document xmlns:wpc="http://schemas.microsoft.com/office/word/2010/wordprocessingCanvas" xmlns:cx="http://schemas.microsoft.com/office/drawing/2014/chartex" xmlns:cx1="http://schemas.microsoft.com/office/drawing/2015/9/8/chartex" xmlns:cx2="http://schemas.microsoft.com/office/drawing/2015/10/21/chartex" xmlns:cx3="http://schemas.microsoft.com/office/drawing/2016/5/9/chartex" xmlns:cx4="http://schemas.microsoft.com/office/drawing/2016/5/10/chartex" xmlns:cx5="http://schemas.microsoft.com/office/drawing/2016/5/11/chartex" xmlns:cx6="http://schemas.microsoft.com/office/drawing/2016/5/12/chartex" xmlns:cx7="http://schemas.microsoft.com/office/drawing/2016/5/13/chartex" xmlns:cx8="http://schemas.microsoft.com/office/drawing/2016/5/14/chartex" xmlns:mc="http://schemas.openxmlformats.org/markup-compatibility/2006" xmlns:aink="http://schemas.microsoft.com/office/drawing/2016/ink" xmlns:am3d="http://schemas.microsoft.com/office/drawing/2017/model3d" xmlns:o="urn:schemas-microsoft-com:office:office" xmlns:oel="http://schemas.microsoft.com/office/2019/extlst" xmlns:r="http://schemas.openxmlformats.org/officeDocument/2006/relationships" xmlns:m="http://schemas.openxmlformats.org/officeDocument/2006/math" xmlns:v="urn:schemas-microsoft-com:vml" xmlns:wp14="http://schemas.microsoft.com/office/word/2010/wordprocessingDrawing" xmlns:wp="http://schemas.openxmlformats.org/drawingml/2006/wordprocessingDrawing" xmlns:w10="urn:schemas-microsoft-com:office:word" xmlns:w="http://schemas.openxmlformats.org/wordprocessingml/2006/main" xmlns:w14="http://schemas.microsoft.com/office/word/2010/wordml" xmlns:w15="http://schemas.microsoft.com/office/word/2012/wordml" xmlns:w16cex="http://schemas.microsoft.com/office/word/2018/wordml/cex" xmlns:w16cid="http://schemas.microsoft.com/office/word/2016/wordml/cid" xmlns:w16="http://schemas.microsoft.com/office/word/2018/wordml" xmlns:w16du="http://schemas.microsoft.com/office/word/2023/wordml/word16du" xmlns:w16sdtdh="http://schemas.microsoft.com/office/word/2020/wordml/sdtdatahash" xmlns:w16se="http://schemas.microsoft.com/office/word/2015/wordml/symex" xmlns:wpg="http://schemas.microsoft.com/office/word/2010/wordprocessingGroup" xmlns:wpi="http://schemas.microsoft.com/office/word/2010/wordprocessingInk" xmlns:wne="http://schemas.microsoft.com/office/word/2006/wordml" xmlns:wps="http://schemas.microsoft.com/office/word/2010/wordprocessingShape" mc:Ignorable="w14 w15 w16se w16cid w16 w16cex w16sdtdh w16du wp14">
   <w:body>
     <w:p>
       <w:pPr>
@@ -43,19 +43,32 @@
           <w:numId w:val="29"/>
         </w:numPr>
       </w:pPr>
-      <w:proofErr w:type="gramStart"/>
       <w:r>
         <w:rPr>
           <w:lang w:val="en-IN"/>
         </w:rPr>
-        <w:t>Also</w:t>
-      </w:r>
-      <w:proofErr w:type="gramEnd"/>
+        <w:t>Also HTTP vs. HTTPs Protocols.</w:t>
+      </w:r>
+    </w:p>
+    <w:p>
+      <w:pPr>
+        <w:pStyle w:val="ListParagraph"/>
+        <w:numPr>
+          <w:ilvl w:val="0"/>
+          <w:numId w:val="29"/>
+        </w:numPr>
+      </w:pPr>
       <w:r>
         <w:rPr>
           <w:lang w:val="en-IN"/>
         </w:rPr>
-        <w:t xml:space="preserve"> HTTP vs. HTTPs Protocols.</w:t>
+        <w:t>Wireshark</w:t>
+      </w:r>
+      <w:r>
+        <w:rPr>
+          <w:lang w:val="en-IN"/>
+        </w:rPr>
+        <w:t xml:space="preserve"> is a program that allows us to capture the network traffic.</w:t>
       </w:r>
     </w:p>
     <w:p>
@@ -116,15 +129,7 @@
         </w:numPr>
       </w:pPr>
       <w:r>
-        <w:t xml:space="preserve">Now we should choose a particular interface that WireShark will use for capturing the </w:t>
-      </w:r>
-      <w:proofErr w:type="gramStart"/>
-      <w:r>
-        <w:t>traffics</w:t>
-      </w:r>
-      <w:proofErr w:type="gramEnd"/>
-      <w:r>
-        <w:t>.</w:t>
+        <w:t>Now we should choose a particular interface that WireShark will use for capturing the traffics.</w:t>
       </w:r>
     </w:p>
     <w:p>
@@ -454,9 +459,9 @@
           <w:noProof/>
         </w:rPr>
         <w:drawing>
-          <wp:inline distT="0" distB="0" distL="0" distR="0" wp14:anchorId="67C3D6EF" wp14:editId="37BA115C">
-            <wp:extent cx="7651115" cy="1503045"/>
-            <wp:effectExtent l="0" t="0" r="6985" b="1905"/>
+          <wp:inline distT="0" distB="0" distL="0" distR="0" wp14:anchorId="67C3D6EF" wp14:editId="39816037">
+            <wp:extent cx="6682394" cy="1503045"/>
+            <wp:effectExtent l="0" t="0" r="4445" b="1905"/>
             <wp:docPr id="1956115448" name="Picture 1" descr="A screenshot of a computer&#10;&#10;Description automatically generated"/>
             <wp:cNvGraphicFramePr>
               <a:graphicFrameLocks xmlns:a="http://schemas.openxmlformats.org/drawingml/2006/main" noChangeAspect="1"/>
@@ -477,7 +482,7 @@
                   <pic:spPr>
                     <a:xfrm>
                       <a:off x="0" y="0"/>
-                      <a:ext cx="7651115" cy="1503045"/>
+                      <a:ext cx="6689588" cy="1504663"/>
                     </a:xfrm>
                     <a:prstGeom prst="rect">
                       <a:avLst/>
@@ -513,7 +518,7 @@
 </file>
 
 <file path=word/numbering.xml><?xml version="1.0" encoding="utf-8"?>
-<w:numbering xmlns:wpc="http://schemas.microsoft.com/office/word/2010/wordprocessingCanvas" xmlns:cx="http://schemas.microsoft.com/office/drawing/2014/chartex" xmlns:cx1="http://schemas.microsoft.com/office/drawing/2015/9/8/chartex" xmlns:cx2="http://schemas.microsoft.com/office/drawing/2015/10/21/chartex" xmlns:cx3="http://schemas.microsoft.com/office/drawing/2016/5/9/chartex" xmlns:cx4="http://schemas.microsoft.com/office/drawing/2016/5/10/chartex" xmlns:cx5="http://schemas.microsoft.com/office/drawing/2016/5/11/chartex" xmlns:cx6="http://schemas.microsoft.com/office/drawing/2016/5/12/chartex" xmlns:cx7="http://schemas.microsoft.com/office/drawing/2016/5/13/chartex" xmlns:cx8="http://schemas.microsoft.com/office/drawing/2016/5/14/chartex" xmlns:mc="http://schemas.openxmlformats.org/markup-compatibility/2006" xmlns:aink="http://schemas.microsoft.com/office/drawing/2016/ink" xmlns:am3d="http://schemas.microsoft.com/office/drawing/2017/model3d" xmlns:o="urn:schemas-microsoft-com:office:office" xmlns:oel="http://schemas.microsoft.com/office/2019/extlst" xmlns:r="http://schemas.openxmlformats.org/officeDocument/2006/relationships" xmlns:m="http://schemas.openxmlformats.org/officeDocument/2006/math" xmlns:v="urn:schemas-microsoft-com:vml" xmlns:wp14="http://schemas.microsoft.com/office/word/2010/wordprocessingDrawing" xmlns:wp="http://schemas.openxmlformats.org/drawingml/2006/wordprocessingDrawing" xmlns:w10="urn:schemas-microsoft-com:office:word" xmlns:w="http://schemas.openxmlformats.org/wordprocessingml/2006/main" xmlns:w14="http://schemas.microsoft.com/office/word/2010/wordml" xmlns:w15="http://schemas.microsoft.com/office/word/2012/wordml" xmlns:w16cex="http://schemas.microsoft.com/office/word/2018/wordml/cex" xmlns:w16cid="http://schemas.microsoft.com/office/word/2016/wordml/cid" xmlns:w16="http://schemas.microsoft.com/office/word/2018/wordml" xmlns:w16sdtdh="http://schemas.microsoft.com/office/word/2020/wordml/sdtdatahash" xmlns:w16se="http://schemas.microsoft.com/office/word/2015/wordml/symex" xmlns:wpg="http://schemas.microsoft.com/office/word/2010/wordprocessingGroup" xmlns:wpi="http://schemas.microsoft.com/office/word/2010/wordprocessingInk" xmlns:wne="http://schemas.microsoft.com/office/word/2006/wordml" xmlns:wps="http://schemas.microsoft.com/office/word/2010/wordprocessingShape" mc:Ignorable="w14 w15 w16se w16cid w16 w16cex w16sdtdh wp14">
+<w:numbering xmlns:wpc="http://schemas.microsoft.com/office/word/2010/wordprocessingCanvas" xmlns:cx="http://schemas.microsoft.com/office/drawing/2014/chartex" xmlns:cx1="http://schemas.microsoft.com/office/drawing/2015/9/8/chartex" xmlns:cx2="http://schemas.microsoft.com/office/drawing/2015/10/21/chartex" xmlns:cx3="http://schemas.microsoft.com/office/drawing/2016/5/9/chartex" xmlns:cx4="http://schemas.microsoft.com/office/drawing/2016/5/10/chartex" xmlns:cx5="http://schemas.microsoft.com/office/drawing/2016/5/11/chartex" xmlns:cx6="http://schemas.microsoft.com/office/drawing/2016/5/12/chartex" xmlns:cx7="http://schemas.microsoft.com/office/drawing/2016/5/13/chartex" xmlns:cx8="http://schemas.microsoft.com/office/drawing/2016/5/14/chartex" xmlns:mc="http://schemas.openxmlformats.org/markup-compatibility/2006" xmlns:aink="http://schemas.microsoft.com/office/drawing/2016/ink" xmlns:am3d="http://schemas.microsoft.com/office/drawing/2017/model3d" xmlns:o="urn:schemas-microsoft-com:office:office" xmlns:oel="http://schemas.microsoft.com/office/2019/extlst" xmlns:r="http://schemas.openxmlformats.org/officeDocument/2006/relationships" xmlns:m="http://schemas.openxmlformats.org/officeDocument/2006/math" xmlns:v="urn:schemas-microsoft-com:vml" xmlns:wp14="http://schemas.microsoft.com/office/word/2010/wordprocessingDrawing" xmlns:wp="http://schemas.openxmlformats.org/drawingml/2006/wordprocessingDrawing" xmlns:w10="urn:schemas-microsoft-com:office:word" xmlns:w="http://schemas.openxmlformats.org/wordprocessingml/2006/main" xmlns:w14="http://schemas.microsoft.com/office/word/2010/wordml" xmlns:w15="http://schemas.microsoft.com/office/word/2012/wordml" xmlns:w16cex="http://schemas.microsoft.com/office/word/2018/wordml/cex" xmlns:w16cid="http://schemas.microsoft.com/office/word/2016/wordml/cid" xmlns:w16="http://schemas.microsoft.com/office/word/2018/wordml" xmlns:w16du="http://schemas.microsoft.com/office/word/2023/wordml/word16du" xmlns:w16sdtdh="http://schemas.microsoft.com/office/word/2020/wordml/sdtdatahash" xmlns:w16se="http://schemas.microsoft.com/office/word/2015/wordml/symex" xmlns:wpg="http://schemas.microsoft.com/office/word/2010/wordprocessingGroup" xmlns:wpi="http://schemas.microsoft.com/office/word/2010/wordprocessingInk" xmlns:wne="http://schemas.microsoft.com/office/word/2006/wordml" xmlns:wps="http://schemas.microsoft.com/office/word/2010/wordprocessingShape" mc:Ignorable="w14 w15 w16se w16cid w16 w16cex w16sdtdh w16du wp14">
   <w:abstractNum w:abstractNumId="0" w15:restartNumberingAfterBreak="0">
     <w:nsid w:val="00600F49"/>
     <w:multiLevelType w:val="multilevel"/>
@@ -3179,7 +3184,7 @@
 </file>
 
 <file path=word/styles.xml><?xml version="1.0" encoding="utf-8"?>
-<w:styles xmlns:mc="http://schemas.openxmlformats.org/markup-compatibility/2006" xmlns:r="http://schemas.openxmlformats.org/officeDocument/2006/relationships" xmlns:w="http://schemas.openxmlformats.org/wordprocessingml/2006/main" xmlns:w14="http://schemas.microsoft.com/office/word/2010/wordml" xmlns:w15="http://schemas.microsoft.com/office/word/2012/wordml" xmlns:w16cex="http://schemas.microsoft.com/office/word/2018/wordml/cex" xmlns:w16cid="http://schemas.microsoft.com/office/word/2016/wordml/cid" xmlns:w16="http://schemas.microsoft.com/office/word/2018/wordml" xmlns:w16sdtdh="http://schemas.microsoft.com/office/word/2020/wordml/sdtdatahash" xmlns:w16se="http://schemas.microsoft.com/office/word/2015/wordml/symex" mc:Ignorable="w14 w15 w16se w16cid w16 w16cex w16sdtdh">
+<w:styles xmlns:mc="http://schemas.openxmlformats.org/markup-compatibility/2006" xmlns:r="http://schemas.openxmlformats.org/officeDocument/2006/relationships" xmlns:w="http://schemas.openxmlformats.org/wordprocessingml/2006/main" xmlns:w14="http://schemas.microsoft.com/office/word/2010/wordml" xmlns:w15="http://schemas.microsoft.com/office/word/2012/wordml" xmlns:w16cex="http://schemas.microsoft.com/office/word/2018/wordml/cex" xmlns:w16cid="http://schemas.microsoft.com/office/word/2016/wordml/cid" xmlns:w16="http://schemas.microsoft.com/office/word/2018/wordml" xmlns:w16du="http://schemas.microsoft.com/office/word/2023/wordml/word16du" xmlns:w16sdtdh="http://schemas.microsoft.com/office/word/2020/wordml/sdtdatahash" xmlns:w16se="http://schemas.microsoft.com/office/word/2015/wordml/symex" mc:Ignorable="w14 w15 w16se w16cid w16 w16cex w16sdtdh w16du">
   <w:docDefaults>
     <w:rPrDefault>
       <w:rPr>
